--- a/DOCTYPE html.docx
+++ b/DOCTYPE html.docx
@@ -155,18 +155,18 @@
           <w:sz w:val="22"/>
           <w:shd w:fill="auto" w:val="clear"/>
         </w:rPr>
-        <w:t xml:space="preserve">  &lt;title&gt;Portfolio – </w:t>
-      </w:r>
-      <w:r>
-        <w:rPr>
-          <w:rFonts w:ascii="Calibri" w:hAnsi="Calibri" w:cs="Calibri" w:eastAsia="Calibri"/>
-          <w:color w:val="auto"/>
-          <w:spacing w:val="0"/>
-          <w:position w:val="0"/>
-          <w:sz w:val="22"/>
-          <w:shd w:fill="auto" w:val="clear"/>
-        </w:rPr>
-        <w:t xml:space="preserve">Happyjet Happystyler projektowanie wnętrz&lt;/title&gt;</w:t>
+        <w:t xml:space="preserve">  &lt;title&gt;Portfolio – Happyjet Happystyler projektowanie wn</w:t>
+      </w:r>
+      <w:r>
+        <w:rPr>
+          <w:rFonts w:ascii="Calibri" w:hAnsi="Calibri" w:cs="Calibri" w:eastAsia="Calibri"/>
+          <w:color w:val="auto"/>
+          <w:spacing w:val="0"/>
+          <w:position w:val="0"/>
+          <w:sz w:val="22"/>
+          <w:shd w:fill="auto" w:val="clear"/>
+        </w:rPr>
+        <w:t xml:space="preserve">ętrz&lt;/title&gt;</w:t>
       </w:r>
     </w:p>
     <w:p>
@@ -1726,44 +1726,66 @@
           <w:sz w:val="22"/>
           <w:shd w:fill="auto" w:val="clear"/>
         </w:rPr>
-        <w:t xml:space="preserve">      &lt;h1&gt;Imi</w:t>
-      </w:r>
-      <w:r>
-        <w:rPr>
-          <w:rFonts w:ascii="Calibri" w:hAnsi="Calibri" w:cs="Calibri" w:eastAsia="Calibri"/>
-          <w:color w:val="auto"/>
-          <w:spacing w:val="0"/>
-          <w:position w:val="0"/>
-          <w:sz w:val="22"/>
-          <w:shd w:fill="auto" w:val="clear"/>
-        </w:rPr>
-        <w:t xml:space="preserve">ę Nazwisko&lt;/h1&gt;</w:t>
-      </w:r>
-    </w:p>
-    <w:p>
-      <w:pPr>
-        <w:spacing w:before="0" w:after="200" w:line="276"/>
-        <w:ind w:right="0" w:left="0" w:firstLine="0"/>
-        <w:jc w:val="left"/>
-        <w:rPr>
-          <w:rFonts w:ascii="Calibri" w:hAnsi="Calibri" w:cs="Calibri" w:eastAsia="Calibri"/>
-          <w:color w:val="auto"/>
-          <w:spacing w:val="0"/>
-          <w:position w:val="0"/>
-          <w:sz w:val="22"/>
-          <w:shd w:fill="auto" w:val="clear"/>
-        </w:rPr>
-      </w:pPr>
-      <w:r>
-        <w:rPr>
-          <w:rFonts w:ascii="Calibri" w:hAnsi="Calibri" w:cs="Calibri" w:eastAsia="Calibri"/>
-          <w:color w:val="auto"/>
-          <w:spacing w:val="0"/>
-          <w:position w:val="0"/>
-          <w:sz w:val="22"/>
-          <w:shd w:fill="auto" w:val="clear"/>
-        </w:rPr>
-        <w:t xml:space="preserve">      &lt;p class="tagline"&gt;Frontend Developer / Grafik / Fotograf&lt;/p&gt;</w:t>
+        <w:t xml:space="preserve">      &lt;h1&gt;</w:t>
+      </w:r>
+      <w:r>
+        <w:rPr>
+          <w:rFonts w:ascii="Calibri" w:hAnsi="Calibri" w:cs="Calibri" w:eastAsia="Calibri"/>
+          <w:color w:val="auto"/>
+          <w:spacing w:val="0"/>
+          <w:position w:val="0"/>
+          <w:sz w:val="22"/>
+          <w:shd w:fill="auto" w:val="clear"/>
+        </w:rPr>
+        <w:t xml:space="preserve">Happyjet Happystyler Tomasz Walczak&lt;/h1&gt;</w:t>
+      </w:r>
+    </w:p>
+    <w:p>
+      <w:pPr>
+        <w:spacing w:before="0" w:after="200" w:line="276"/>
+        <w:ind w:right="0" w:left="0" w:firstLine="0"/>
+        <w:jc w:val="left"/>
+        <w:rPr>
+          <w:rFonts w:ascii="Calibri" w:hAnsi="Calibri" w:cs="Calibri" w:eastAsia="Calibri"/>
+          <w:color w:val="auto"/>
+          <w:spacing w:val="0"/>
+          <w:position w:val="0"/>
+          <w:sz w:val="22"/>
+          <w:shd w:fill="auto" w:val="clear"/>
+        </w:rPr>
+      </w:pPr>
+      <w:r>
+        <w:rPr>
+          <w:rFonts w:ascii="Calibri" w:hAnsi="Calibri" w:cs="Calibri" w:eastAsia="Calibri"/>
+          <w:color w:val="auto"/>
+          <w:spacing w:val="0"/>
+          <w:position w:val="0"/>
+          <w:sz w:val="22"/>
+          <w:shd w:fill="auto" w:val="clear"/>
+        </w:rPr>
+        <w:t xml:space="preserve">      &lt;p class="tagline"&gt;</w:t>
+      </w:r>
+      <w:r>
+        <w:rPr>
+          <w:rFonts w:ascii="Calibri" w:hAnsi="Calibri" w:cs="Calibri" w:eastAsia="Calibri"/>
+          <w:color w:val="auto"/>
+          <w:spacing w:val="0"/>
+          <w:position w:val="0"/>
+          <w:sz w:val="22"/>
+          <w:shd w:fill="auto" w:val="clear"/>
+        </w:rPr>
+        <w:t xml:space="preserve">Projektowanie wnętrz</w:t>
+      </w:r>
+      <w:r>
+        <w:rPr>
+          <w:rFonts w:ascii="Calibri" w:hAnsi="Calibri" w:cs="Calibri" w:eastAsia="Calibri"/>
+          <w:color w:val="auto"/>
+          <w:spacing w:val="0"/>
+          <w:position w:val="0"/>
+          <w:sz w:val="22"/>
+          <w:shd w:fill="auto" w:val="clear"/>
+        </w:rPr>
+        <w:t xml:space="preserve">&lt;/p&gt;</w:t>
       </w:r>
     </w:p>
     <w:p>
@@ -1908,44 +1930,18 @@
           <w:sz w:val="22"/>
           <w:shd w:fill="auto" w:val="clear"/>
         </w:rPr>
-        <w:t xml:space="preserve">        Krótki opis kim jeste</w:t>
-      </w:r>
-      <w:r>
-        <w:rPr>
-          <w:rFonts w:ascii="Calibri" w:hAnsi="Calibri" w:cs="Calibri" w:eastAsia="Calibri"/>
-          <w:color w:val="auto"/>
-          <w:spacing w:val="0"/>
-          <w:position w:val="0"/>
-          <w:sz w:val="22"/>
-          <w:shd w:fill="auto" w:val="clear"/>
-        </w:rPr>
-        <w:t xml:space="preserve">ś, czym się zajmujesz i co robisz najlepiej.</w:t>
-      </w:r>
-    </w:p>
-    <w:p>
-      <w:pPr>
-        <w:spacing w:before="0" w:after="200" w:line="276"/>
-        <w:ind w:right="0" w:left="0" w:firstLine="0"/>
-        <w:jc w:val="left"/>
-        <w:rPr>
-          <w:rFonts w:ascii="Calibri" w:hAnsi="Calibri" w:cs="Calibri" w:eastAsia="Calibri"/>
-          <w:color w:val="auto"/>
-          <w:spacing w:val="0"/>
-          <w:position w:val="0"/>
-          <w:sz w:val="22"/>
-          <w:shd w:fill="auto" w:val="clear"/>
-        </w:rPr>
-      </w:pPr>
-      <w:r>
-        <w:rPr>
-          <w:rFonts w:ascii="Calibri" w:hAnsi="Calibri" w:cs="Calibri" w:eastAsia="Calibri"/>
-          <w:color w:val="auto"/>
-          <w:spacing w:val="0"/>
-          <w:position w:val="0"/>
-          <w:sz w:val="22"/>
-          <w:shd w:fill="auto" w:val="clear"/>
-        </w:rPr>
-        <w:t xml:space="preserve">        2–3 zdania, bez lania wody.</w:t>
+        <w:t xml:space="preserve">       </w:t>
+      </w:r>
+      <w:r>
+        <w:rPr>
+          <w:rFonts w:ascii="Calibri" w:hAnsi="Calibri" w:cs="Calibri" w:eastAsia="Calibri"/>
+          <w:color w:val="auto"/>
+          <w:spacing w:val="0"/>
+          <w:position w:val="0"/>
+          <w:sz w:val="22"/>
+          <w:shd w:fill="auto" w:val="clear"/>
+        </w:rPr>
+        <w:t xml:space="preserve">Projektuję przestrzenie na jedno skinienie</w:t>
       </w:r>
     </w:p>
     <w:p>
